--- a/demo/Qr-codes_text.docx
+++ b/demo/Qr-codes_text.docx
@@ -405,21 +405,7 @@
           <w:sz w:val="28"/>
           <w:szCs w:val="28"/>
         </w:rPr>
-        <w:t xml:space="preserve">main.cpp - </w:t>
-      </w:r>
-      <w:r>
-        <w:rPr>
-          <w:sz w:val="28"/>
-          <w:szCs w:val="28"/>
-        </w:rPr>
-        <w:t>файл,</w:t>
-      </w:r>
-      <w:r>
-        <w:rPr>
-          <w:sz w:val="28"/>
-          <w:szCs w:val="28"/>
-        </w:rPr>
-        <w:t xml:space="preserve"> отвечающий за входные и выходные данные.</w:t>
+        <w:t>main.cpp - файл, отвечающий за входные и выходные данные.</w:t>
       </w:r>
     </w:p>
     <w:p>
@@ -1045,7 +1031,6 @@
         <w:rPr>
           <w:sz w:val="28"/>
           <w:szCs w:val="28"/>
-          <w:lang w:val="en-US"/>
         </w:rPr>
       </w:pPr>
       <w:r>
@@ -1181,21 +1166,7 @@
           <w:szCs w:val="28"/>
         </w:rPr>
         <w:lastRenderedPageBreak/>
-        <w:t xml:space="preserve">Этот остаток определяет кол-во дополненных блоков (блоков, в которых данных </w:t>
-      </w:r>
-      <w:r>
-        <w:rPr>
-          <w:sz w:val="28"/>
-          <w:szCs w:val="28"/>
-        </w:rPr>
-        <w:t>больше,</w:t>
-      </w:r>
-      <w:r>
-        <w:rPr>
-          <w:sz w:val="28"/>
-          <w:szCs w:val="28"/>
-        </w:rPr>
-        <w:t xml:space="preserve"> чем в остальных). Дополненными блоками становятся последние блоки.</w:t>
+        <w:t>Этот остаток определяет кол-во дополненных блоков (блоков, в которых данных больше, чем в остальных). Дополненными блоками становятся последние блоки.</w:t>
       </w:r>
       <w:r>
         <w:rPr>
@@ -1742,7 +1713,6 @@
         <w:rPr>
           <w:sz w:val="28"/>
           <w:szCs w:val="28"/>
-          <w:lang w:val="en-US"/>
         </w:rPr>
       </w:pPr>
       <w:r>
@@ -1796,7 +1766,6 @@
         <w:rPr>
           <w:sz w:val="28"/>
           <w:szCs w:val="28"/>
-          <w:lang w:val="en-US"/>
         </w:rPr>
         <w:tab/>
       </w:r>
@@ -1916,7 +1885,21 @@
           <w:sz w:val="28"/>
           <w:szCs w:val="28"/>
         </w:rPr>
-        <w:t xml:space="preserve">кода и методы, отвечающие за их реализацию. С полным описанием реализованного алгоритма вы можете ознакомиться в фале </w:t>
+        <w:t>кода и методы, отвечающие за их реализацию. С полным описанием реализованного алгоритма вы можете ознакомиться в фа</w:t>
+      </w:r>
+      <w:r>
+        <w:rPr>
+          <w:sz w:val="28"/>
+          <w:szCs w:val="28"/>
+        </w:rPr>
+        <w:t>й</w:t>
+      </w:r>
+      <w:r>
+        <w:rPr>
+          <w:sz w:val="28"/>
+          <w:szCs w:val="28"/>
+        </w:rPr>
+        <w:t xml:space="preserve">ле </w:t>
       </w:r>
       <w:r>
         <w:rPr>
@@ -2941,7 +2924,7 @@
 </file>
 
 <file path=customXml/itemProps1.xml><?xml version="1.0" encoding="utf-8"?>
-<ds:datastoreItem xmlns:ds="http://schemas.openxmlformats.org/officeDocument/2006/customXml" ds:itemID="{4F0369A1-038A-4B8A-B56E-51AC1879FD3B}">
+<ds:datastoreItem xmlns:ds="http://schemas.openxmlformats.org/officeDocument/2006/customXml" ds:itemID="{F27D7208-8C73-4773-9346-0A6276AD6EA9}">
   <ds:schemaRefs>
     <ds:schemaRef ds:uri="http://schemas.openxmlformats.org/officeDocument/2006/bibliography"/>
   </ds:schemaRefs>

--- a/demo/Qr-codes_text.docx
+++ b/demo/Qr-codes_text.docx
@@ -18,6 +18,7 @@
         </w:rPr>
         <w:t xml:space="preserve">Генератор </w:t>
       </w:r>
+      <w:proofErr w:type="spellStart"/>
       <w:r>
         <w:rPr>
           <w:sz w:val="36"/>
@@ -26,6 +27,7 @@
         </w:rPr>
         <w:t>Qr</w:t>
       </w:r>
+      <w:proofErr w:type="spellEnd"/>
       <w:r>
         <w:rPr>
           <w:sz w:val="36"/>
@@ -180,6 +182,7 @@
         </w:rPr>
         <w:t xml:space="preserve">Для курсовой работы по теме стеганография была выбрана задача реализовать генератор </w:t>
       </w:r>
+      <w:proofErr w:type="spellStart"/>
       <w:r>
         <w:rPr>
           <w:sz w:val="28"/>
@@ -188,6 +191,7 @@
         </w:rPr>
         <w:t>qr</w:t>
       </w:r>
+      <w:proofErr w:type="spellEnd"/>
       <w:r>
         <w:rPr>
           <w:sz w:val="28"/>
@@ -234,6 +238,7 @@
         </w:rPr>
         <w:t xml:space="preserve">А, </w:t>
       </w:r>
+      <w:proofErr w:type="spellStart"/>
       <w:r>
         <w:rPr>
           <w:sz w:val="28"/>
@@ -242,6 +247,7 @@
         </w:rPr>
         <w:t>qr</w:t>
       </w:r>
+      <w:proofErr w:type="spellEnd"/>
       <w:r>
         <w:rPr>
           <w:sz w:val="28"/>
@@ -279,6 +285,7 @@
         </w:rPr>
         <w:t xml:space="preserve">Основной целью этого семестра была реализация алгоритма, преобразовывающего какой-либо текст в </w:t>
       </w:r>
+      <w:proofErr w:type="spellStart"/>
       <w:r>
         <w:rPr>
           <w:sz w:val="28"/>
@@ -287,6 +294,7 @@
         </w:rPr>
         <w:t>qr</w:t>
       </w:r>
+      <w:proofErr w:type="spellEnd"/>
       <w:r>
         <w:rPr>
           <w:sz w:val="28"/>
@@ -340,12 +348,37 @@
         </w:rPr>
         <w:t xml:space="preserve">- </w:t>
       </w:r>
-      <w:r>
-        <w:rPr>
-          <w:sz w:val="28"/>
-          <w:szCs w:val="28"/>
-        </w:rPr>
-        <w:t xml:space="preserve">dataEncoder.h - заголовочный файл для класса dataEncoder. Этот класс отвечает за полную обработку последовательности как </w:t>
+      <w:proofErr w:type="spellStart"/>
+      <w:r>
+        <w:rPr>
+          <w:sz w:val="28"/>
+          <w:szCs w:val="28"/>
+        </w:rPr>
+        <w:t>dataEncoder.h</w:t>
+      </w:r>
+      <w:proofErr w:type="spellEnd"/>
+      <w:r>
+        <w:rPr>
+          <w:sz w:val="28"/>
+          <w:szCs w:val="28"/>
+        </w:rPr>
+        <w:t xml:space="preserve"> - заголовочный файл для класса </w:t>
+      </w:r>
+      <w:proofErr w:type="spellStart"/>
+      <w:r>
+        <w:rPr>
+          <w:sz w:val="28"/>
+          <w:szCs w:val="28"/>
+        </w:rPr>
+        <w:t>dataEncoder</w:t>
+      </w:r>
+      <w:proofErr w:type="spellEnd"/>
+      <w:r>
+        <w:rPr>
+          <w:sz w:val="28"/>
+          <w:szCs w:val="28"/>
+        </w:rPr>
+        <w:t xml:space="preserve">. Этот класс отвечает за полную обработку последовательности как </w:t>
       </w:r>
       <w:r>
         <w:rPr>
@@ -382,7 +415,23 @@
           <w:sz w:val="28"/>
           <w:szCs w:val="28"/>
         </w:rPr>
-        <w:t xml:space="preserve">dataEncoderFunctions.cpp - файл, содержащий описание всех методов(функций) реализуемых в классе dataEncoder. </w:t>
+        <w:t xml:space="preserve">dataEncoderFunctions.cpp - файл, содержащий описание всех методов(функций) реализуемых в классе </w:t>
+      </w:r>
+      <w:proofErr w:type="spellStart"/>
+      <w:r>
+        <w:rPr>
+          <w:sz w:val="28"/>
+          <w:szCs w:val="28"/>
+        </w:rPr>
+        <w:t>dataEncoder</w:t>
+      </w:r>
+      <w:proofErr w:type="spellEnd"/>
+      <w:r>
+        <w:rPr>
+          <w:sz w:val="28"/>
+          <w:szCs w:val="28"/>
+        </w:rPr>
+        <w:t xml:space="preserve">. </w:t>
       </w:r>
     </w:p>
     <w:p>
@@ -406,6 +455,322 @@
           <w:szCs w:val="28"/>
         </w:rPr>
         <w:t>main.cpp - файл, отвечающий за входные и выходные данные.</w:t>
+      </w:r>
+    </w:p>
+    <w:p>
+      <w:pPr>
+        <w:ind w:right="1133"/>
+        <w:rPr>
+          <w:sz w:val="28"/>
+          <w:szCs w:val="28"/>
+          <w:lang w:val="en-US"/>
+        </w:rPr>
+      </w:pPr>
+      <w:r>
+        <w:rPr>
+          <w:sz w:val="28"/>
+          <w:szCs w:val="28"/>
+        </w:rPr>
+        <w:t xml:space="preserve">Класс </w:t>
+      </w:r>
+      <w:proofErr w:type="spellStart"/>
+      <w:r>
+        <w:rPr>
+          <w:sz w:val="28"/>
+          <w:szCs w:val="28"/>
+          <w:lang w:val="en-US"/>
+        </w:rPr>
+        <w:t>DataEncoder</w:t>
+      </w:r>
+      <w:proofErr w:type="spellEnd"/>
+      <w:r>
+        <w:rPr>
+          <w:sz w:val="28"/>
+          <w:szCs w:val="28"/>
+          <w:lang w:val="en-US"/>
+        </w:rPr>
+        <w:t>:</w:t>
+      </w:r>
+    </w:p>
+    <w:p>
+      <w:pPr>
+        <w:ind w:right="1133"/>
+        <w:rPr>
+          <w:sz w:val="28"/>
+          <w:szCs w:val="28"/>
+        </w:rPr>
+      </w:pPr>
+      <w:r>
+        <w:rPr>
+          <w:sz w:val="28"/>
+          <w:szCs w:val="28"/>
+        </w:rPr>
+        <w:t xml:space="preserve">В файле </w:t>
+      </w:r>
+      <w:proofErr w:type="spellStart"/>
+      <w:r>
+        <w:rPr>
+          <w:sz w:val="28"/>
+          <w:szCs w:val="28"/>
+          <w:lang w:val="en-US"/>
+        </w:rPr>
+        <w:t>dataEncoder</w:t>
+      </w:r>
+      <w:proofErr w:type="spellEnd"/>
+      <w:r>
+        <w:rPr>
+          <w:sz w:val="28"/>
+          <w:szCs w:val="28"/>
+        </w:rPr>
+        <w:t>.</w:t>
+      </w:r>
+      <w:r>
+        <w:rPr>
+          <w:sz w:val="28"/>
+          <w:szCs w:val="28"/>
+          <w:lang w:val="en-US"/>
+        </w:rPr>
+        <w:t>h</w:t>
+      </w:r>
+      <w:r>
+        <w:rPr>
+          <w:sz w:val="28"/>
+          <w:szCs w:val="28"/>
+        </w:rPr>
+        <w:t xml:space="preserve"> определён класс </w:t>
+      </w:r>
+      <w:proofErr w:type="spellStart"/>
+      <w:r>
+        <w:rPr>
+          <w:sz w:val="28"/>
+          <w:szCs w:val="28"/>
+          <w:lang w:val="en-US"/>
+        </w:rPr>
+        <w:t>DataEncoder</w:t>
+      </w:r>
+      <w:proofErr w:type="spellEnd"/>
+      <w:r>
+        <w:rPr>
+          <w:sz w:val="28"/>
+          <w:szCs w:val="28"/>
+        </w:rPr>
+        <w:t xml:space="preserve">, который и отвечает за преобразование информации и создание </w:t>
+      </w:r>
+      <w:proofErr w:type="spellStart"/>
+      <w:r>
+        <w:rPr>
+          <w:sz w:val="28"/>
+          <w:szCs w:val="28"/>
+          <w:lang w:val="en-US"/>
+        </w:rPr>
+        <w:t>Qr</w:t>
+      </w:r>
+      <w:proofErr w:type="spellEnd"/>
+      <w:r>
+        <w:rPr>
+          <w:sz w:val="28"/>
+          <w:szCs w:val="28"/>
+        </w:rPr>
+        <w:t xml:space="preserve">-кода. На вход конструктора этого класса входит преобразуемый текст.  Ограничением по вводимому тексту служит максимальное кол-во </w:t>
+      </w:r>
+      <w:r>
+        <w:rPr>
+          <w:sz w:val="28"/>
+          <w:szCs w:val="28"/>
+        </w:rPr>
+        <w:lastRenderedPageBreak/>
+        <w:t xml:space="preserve">бит (соответствующее 18672 бит, что соответствует 40 версии).  В этом классе определён 1-открытый метод </w:t>
+      </w:r>
+      <w:r>
+        <w:rPr>
+          <w:sz w:val="28"/>
+          <w:szCs w:val="28"/>
+          <w:lang w:val="en-US"/>
+        </w:rPr>
+        <w:t>void</w:t>
+      </w:r>
+      <w:r>
+        <w:rPr>
+          <w:sz w:val="28"/>
+          <w:szCs w:val="28"/>
+        </w:rPr>
+        <w:t xml:space="preserve"> </w:t>
+      </w:r>
+      <w:r>
+        <w:rPr>
+          <w:sz w:val="28"/>
+          <w:szCs w:val="28"/>
+          <w:lang w:val="en-US"/>
+        </w:rPr>
+        <w:t>print</w:t>
+      </w:r>
+      <w:r>
+        <w:rPr>
+          <w:sz w:val="28"/>
+          <w:szCs w:val="28"/>
+        </w:rPr>
+        <w:t xml:space="preserve">, отвечающий за вывод созданного </w:t>
+      </w:r>
+      <w:proofErr w:type="spellStart"/>
+      <w:r>
+        <w:rPr>
+          <w:sz w:val="28"/>
+          <w:szCs w:val="28"/>
+          <w:lang w:val="en-US"/>
+        </w:rPr>
+        <w:t>Qr</w:t>
+      </w:r>
+      <w:proofErr w:type="spellEnd"/>
+      <w:r>
+        <w:rPr>
+          <w:sz w:val="28"/>
+          <w:szCs w:val="28"/>
+        </w:rPr>
+        <w:t>-кода. Из закрытых методов нужно отметить:</w:t>
+      </w:r>
+    </w:p>
+    <w:p>
+      <w:pPr>
+        <w:ind w:left="372" w:right="1133" w:firstLine="708"/>
+        <w:rPr>
+          <w:sz w:val="28"/>
+          <w:szCs w:val="28"/>
+        </w:rPr>
+      </w:pPr>
+      <w:r>
+        <w:rPr>
+          <w:sz w:val="28"/>
+          <w:szCs w:val="28"/>
+        </w:rPr>
+        <w:t>-</w:t>
+      </w:r>
+      <w:r>
+        <w:rPr>
+          <w:sz w:val="28"/>
+          <w:szCs w:val="28"/>
+        </w:rPr>
+        <w:t xml:space="preserve"> </w:t>
+      </w:r>
+      <w:r>
+        <w:rPr>
+          <w:sz w:val="28"/>
+          <w:szCs w:val="28"/>
+          <w:lang w:val="en-US"/>
+        </w:rPr>
+        <w:t>void</w:t>
+      </w:r>
+      <w:r>
+        <w:rPr>
+          <w:sz w:val="28"/>
+          <w:szCs w:val="28"/>
+        </w:rPr>
+        <w:t xml:space="preserve"> </w:t>
+      </w:r>
+      <w:proofErr w:type="spellStart"/>
+      <w:r>
+        <w:rPr>
+          <w:sz w:val="28"/>
+          <w:szCs w:val="28"/>
+          <w:lang w:val="en-US"/>
+        </w:rPr>
+        <w:t>blocksMerging</w:t>
+      </w:r>
+      <w:proofErr w:type="spellEnd"/>
+      <w:r>
+        <w:rPr>
+          <w:sz w:val="28"/>
+          <w:szCs w:val="28"/>
+        </w:rPr>
+        <w:t xml:space="preserve"> – метод, возвращающий последовательность байт, на основе которой и строится </w:t>
+      </w:r>
+      <w:proofErr w:type="spellStart"/>
+      <w:r>
+        <w:rPr>
+          <w:sz w:val="28"/>
+          <w:szCs w:val="28"/>
+          <w:lang w:val="en-US"/>
+        </w:rPr>
+        <w:t>Qr</w:t>
+      </w:r>
+      <w:proofErr w:type="spellEnd"/>
+      <w:r>
+        <w:rPr>
+          <w:sz w:val="28"/>
+          <w:szCs w:val="28"/>
+        </w:rPr>
+        <w:t>-код</w:t>
+      </w:r>
+    </w:p>
+    <w:p>
+      <w:pPr>
+        <w:ind w:left="372" w:right="1133" w:firstLine="708"/>
+        <w:rPr>
+          <w:sz w:val="28"/>
+          <w:szCs w:val="28"/>
+        </w:rPr>
+      </w:pPr>
+      <w:r>
+        <w:rPr>
+          <w:sz w:val="28"/>
+          <w:szCs w:val="28"/>
+        </w:rPr>
+        <w:t>-</w:t>
+      </w:r>
+      <w:r>
+        <w:rPr>
+          <w:sz w:val="28"/>
+          <w:szCs w:val="28"/>
+          <w:lang w:val="en-US"/>
+        </w:rPr>
+        <w:t>void</w:t>
+      </w:r>
+      <w:r>
+        <w:rPr>
+          <w:sz w:val="28"/>
+          <w:szCs w:val="28"/>
+        </w:rPr>
+        <w:t xml:space="preserve"> </w:t>
+      </w:r>
+      <w:proofErr w:type="spellStart"/>
+      <w:r>
+        <w:rPr>
+          <w:sz w:val="28"/>
+          <w:szCs w:val="28"/>
+          <w:lang w:val="en-US"/>
+        </w:rPr>
+        <w:t>qrCodeFiller</w:t>
+      </w:r>
+      <w:proofErr w:type="spellEnd"/>
+      <w:r>
+        <w:rPr>
+          <w:sz w:val="28"/>
+          <w:szCs w:val="28"/>
+        </w:rPr>
+        <w:t xml:space="preserve"> -</w:t>
+      </w:r>
+      <w:r>
+        <w:rPr>
+          <w:sz w:val="28"/>
+          <w:szCs w:val="28"/>
+        </w:rPr>
+        <w:t xml:space="preserve"> метод, создающий «картинку» </w:t>
+      </w:r>
+      <w:proofErr w:type="spellStart"/>
+      <w:r>
+        <w:rPr>
+          <w:sz w:val="28"/>
+          <w:szCs w:val="28"/>
+          <w:lang w:val="en-US"/>
+        </w:rPr>
+        <w:t>Qr</w:t>
+      </w:r>
+      <w:proofErr w:type="spellEnd"/>
+      <w:r>
+        <w:rPr>
+          <w:sz w:val="28"/>
+          <w:szCs w:val="28"/>
+        </w:rPr>
+        <w:t>-кода</w:t>
       </w:r>
     </w:p>
     <w:p>
@@ -443,6 +808,7 @@
         </w:rPr>
         <w:t xml:space="preserve">Алгоритм по созданию </w:t>
       </w:r>
+      <w:proofErr w:type="spellStart"/>
       <w:r>
         <w:rPr>
           <w:sz w:val="28"/>
@@ -451,6 +817,7 @@
         </w:rPr>
         <w:t>Qr</w:t>
       </w:r>
+      <w:proofErr w:type="spellEnd"/>
       <w:r>
         <w:rPr>
           <w:sz w:val="28"/>
@@ -509,7 +876,6 @@
           <w:sz w:val="28"/>
           <w:szCs w:val="28"/>
         </w:rPr>
-        <w:lastRenderedPageBreak/>
         <w:t>2)</w:t>
       </w:r>
       <w:r>
@@ -611,6 +977,7 @@
         </w:rPr>
         <w:t xml:space="preserve"> Размещение информации на </w:t>
       </w:r>
+      <w:proofErr w:type="spellStart"/>
       <w:r>
         <w:rPr>
           <w:sz w:val="28"/>
@@ -619,6 +986,7 @@
         </w:rPr>
         <w:t>Qr</w:t>
       </w:r>
+      <w:proofErr w:type="spellEnd"/>
       <w:r>
         <w:rPr>
           <w:sz w:val="28"/>
@@ -700,6 +1068,7 @@
         </w:rPr>
         <w:t xml:space="preserve"> </w:t>
       </w:r>
+      <w:proofErr w:type="spellStart"/>
       <w:r>
         <w:rPr>
           <w:sz w:val="28"/>
@@ -708,6 +1077,7 @@
         </w:rPr>
         <w:t>binaryConverter</w:t>
       </w:r>
+      <w:proofErr w:type="spellEnd"/>
       <w:r>
         <w:rPr>
           <w:sz w:val="28"/>
@@ -772,6 +1142,7 @@
         </w:rPr>
         <w:t xml:space="preserve">Для данной работы был выбран фиксированный уровень коррекции </w:t>
       </w:r>
+      <w:proofErr w:type="spellStart"/>
       <w:r>
         <w:rPr>
           <w:sz w:val="28"/>
@@ -780,6 +1151,7 @@
         </w:rPr>
         <w:t>qr</w:t>
       </w:r>
+      <w:proofErr w:type="spellEnd"/>
       <w:r>
         <w:rPr>
           <w:sz w:val="28"/>
@@ -821,8 +1193,25 @@
           <w:sz w:val="28"/>
           <w:szCs w:val="28"/>
         </w:rPr>
-        <w:t xml:space="preserve"> т.е допустимое кол-во повреждений </w:t>
-      </w:r>
+        <w:t xml:space="preserve"> </w:t>
+      </w:r>
+      <w:proofErr w:type="spellStart"/>
+      <w:r>
+        <w:rPr>
+          <w:sz w:val="28"/>
+          <w:szCs w:val="28"/>
+        </w:rPr>
+        <w:t>т.е</w:t>
+      </w:r>
+      <w:proofErr w:type="spellEnd"/>
+      <w:r>
+        <w:rPr>
+          <w:sz w:val="28"/>
+          <w:szCs w:val="28"/>
+        </w:rPr>
+        <w:t xml:space="preserve"> допустимое кол-во повреждений </w:t>
+      </w:r>
+      <w:proofErr w:type="spellStart"/>
       <w:r>
         <w:rPr>
           <w:sz w:val="28"/>
@@ -831,6 +1220,7 @@
         </w:rPr>
         <w:t>qr</w:t>
       </w:r>
+      <w:proofErr w:type="spellEnd"/>
       <w:r>
         <w:rPr>
           <w:sz w:val="28"/>
@@ -897,6 +1287,7 @@
         </w:rPr>
         <w:t xml:space="preserve"> </w:t>
       </w:r>
+      <w:proofErr w:type="spellStart"/>
       <w:r>
         <w:rPr>
           <w:sz w:val="28"/>
@@ -905,6 +1296,7 @@
         </w:rPr>
         <w:t>versionNumber</w:t>
       </w:r>
+      <w:proofErr w:type="spellEnd"/>
       <w:r>
         <w:rPr>
           <w:sz w:val="28"/>
@@ -954,6 +1346,7 @@
           <w:sz w:val="28"/>
           <w:szCs w:val="28"/>
         </w:rPr>
+        <w:lastRenderedPageBreak/>
         <w:tab/>
         <w:t xml:space="preserve">- добавление служебных полей (способ кодирования и кол-во данных), за </w:t>
       </w:r>
@@ -979,6 +1372,7 @@
         </w:rPr>
         <w:t xml:space="preserve"> </w:t>
       </w:r>
+      <w:proofErr w:type="spellStart"/>
       <w:r>
         <w:rPr>
           <w:sz w:val="28"/>
@@ -987,6 +1381,7 @@
         </w:rPr>
         <w:t>intToBinary</w:t>
       </w:r>
+      <w:proofErr w:type="spellEnd"/>
       <w:r>
         <w:rPr>
           <w:sz w:val="28"/>
@@ -1070,6 +1465,7 @@
         </w:rPr>
         <w:t xml:space="preserve"> </w:t>
       </w:r>
+      <w:proofErr w:type="spellStart"/>
       <w:r>
         <w:rPr>
           <w:sz w:val="28"/>
@@ -1078,6 +1474,7 @@
         </w:rPr>
         <w:t>bitToIntConverter</w:t>
       </w:r>
+      <w:proofErr w:type="spellEnd"/>
     </w:p>
     <w:p>
       <w:pPr>
@@ -1165,7 +1562,6 @@
           <w:sz w:val="28"/>
           <w:szCs w:val="28"/>
         </w:rPr>
-        <w:lastRenderedPageBreak/>
         <w:t>Этот остаток определяет кол-во дополненных блоков (блоков, в которых данных больше, чем в остальных). Дополненными блоками становятся последние блоки.</w:t>
       </w:r>
       <w:r>
@@ -1190,6 +1586,7 @@
         </w:rPr>
         <w:t xml:space="preserve"> </w:t>
       </w:r>
+      <w:proofErr w:type="spellStart"/>
       <w:r>
         <w:rPr>
           <w:sz w:val="28"/>
@@ -1198,6 +1595,7 @@
         </w:rPr>
         <w:t>blockFiller</w:t>
       </w:r>
+      <w:proofErr w:type="spellEnd"/>
       <w:r>
         <w:rPr>
           <w:sz w:val="28"/>
@@ -1271,6 +1669,7 @@
         </w:rPr>
         <w:t xml:space="preserve">Этот один из самых трудоёмких шагов в создании </w:t>
       </w:r>
+      <w:proofErr w:type="spellStart"/>
       <w:r>
         <w:rPr>
           <w:sz w:val="28"/>
@@ -1279,6 +1678,7 @@
         </w:rPr>
         <w:t>qr</w:t>
       </w:r>
+      <w:proofErr w:type="spellEnd"/>
       <w:r>
         <w:rPr>
           <w:sz w:val="28"/>
@@ -1327,6 +1727,7 @@
         <w:tab/>
         <w:t xml:space="preserve">- выбор генерирующего многочлена (за выполнение отвечает метод </w:t>
       </w:r>
+      <w:proofErr w:type="spellStart"/>
       <w:r>
         <w:rPr>
           <w:sz w:val="28"/>
@@ -1335,6 +1736,7 @@
         </w:rPr>
         <w:t>polynomGenerator</w:t>
       </w:r>
+      <w:proofErr w:type="spellEnd"/>
       <w:r>
         <w:rPr>
           <w:sz w:val="28"/>
@@ -1374,6 +1776,7 @@
         </w:rPr>
         <w:t xml:space="preserve"> </w:t>
       </w:r>
+      <w:proofErr w:type="spellStart"/>
       <w:r>
         <w:rPr>
           <w:sz w:val="28"/>
@@ -1382,6 +1785,7 @@
         </w:rPr>
         <w:t>galua</w:t>
       </w:r>
+      <w:proofErr w:type="spellEnd"/>
       <w:r>
         <w:rPr>
           <w:sz w:val="28"/>
@@ -1426,6 +1830,7 @@
         </w:rPr>
         <w:t xml:space="preserve"> </w:t>
       </w:r>
+      <w:proofErr w:type="spellStart"/>
       <w:r>
         <w:rPr>
           <w:sz w:val="28"/>
@@ -1434,6 +1839,7 @@
         </w:rPr>
         <w:t>reverseGalua</w:t>
       </w:r>
+      <w:proofErr w:type="spellEnd"/>
       <w:r>
         <w:rPr>
           <w:sz w:val="28"/>
@@ -1463,6 +1869,7 @@
         </w:rPr>
         <w:t xml:space="preserve"> </w:t>
       </w:r>
+      <w:proofErr w:type="spellStart"/>
       <w:r>
         <w:rPr>
           <w:sz w:val="28"/>
@@ -1471,6 +1878,7 @@
         </w:rPr>
         <w:t>correctionByteGenerator</w:t>
       </w:r>
+      <w:proofErr w:type="spellEnd"/>
       <w:r>
         <w:rPr>
           <w:sz w:val="28"/>
@@ -1533,7 +1941,15 @@
           <w:sz w:val="28"/>
           <w:szCs w:val="28"/>
         </w:rPr>
-        <w:t>нформации, когда очередь доходит до последнего блока, из него берётся байт и очередь переходит к первому блоку.</w:t>
+        <w:t xml:space="preserve">нформации, когда очередь доходит до последнего блока, из него </w:t>
+      </w:r>
+      <w:r>
+        <w:rPr>
+          <w:sz w:val="28"/>
+          <w:szCs w:val="28"/>
+        </w:rPr>
+        <w:lastRenderedPageBreak/>
+        <w:t>берётся байт и очередь переходит к первому блоку.</w:t>
       </w:r>
       <w:r>
         <w:rPr>
@@ -1571,6 +1987,7 @@
         </w:rPr>
         <w:t xml:space="preserve"> </w:t>
       </w:r>
+      <w:proofErr w:type="spellStart"/>
       <w:r>
         <w:rPr>
           <w:sz w:val="28"/>
@@ -1579,6 +1996,7 @@
         </w:rPr>
         <w:t>blocksMerging</w:t>
       </w:r>
+      <w:proofErr w:type="spellEnd"/>
       <w:r>
         <w:rPr>
           <w:sz w:val="28"/>
@@ -1620,6 +2038,7 @@
         </w:rPr>
         <w:t xml:space="preserve">Размещение информации на </w:t>
       </w:r>
+      <w:proofErr w:type="spellStart"/>
       <w:r>
         <w:rPr>
           <w:i/>
@@ -1640,6 +2059,7 @@
         </w:rPr>
         <w:t>r</w:t>
       </w:r>
+      <w:proofErr w:type="spellEnd"/>
       <w:r>
         <w:rPr>
           <w:i/>
@@ -1679,7 +2099,6 @@
           <w:sz w:val="28"/>
           <w:szCs w:val="28"/>
         </w:rPr>
-        <w:lastRenderedPageBreak/>
         <w:tab/>
         <w:t xml:space="preserve">- расположение корректирующих узоров (если они есть), за их поиск отвечает метод </w:t>
       </w:r>
@@ -1698,6 +2117,7 @@
         </w:rPr>
         <w:t xml:space="preserve"> </w:t>
       </w:r>
+      <w:proofErr w:type="spellStart"/>
       <w:r>
         <w:rPr>
           <w:sz w:val="28"/>
@@ -1706,6 +2126,7 @@
         </w:rPr>
         <w:t>correctionPatternFiller</w:t>
       </w:r>
+      <w:proofErr w:type="spellEnd"/>
     </w:p>
     <w:p>
       <w:pPr>
@@ -1745,6 +2166,7 @@
         </w:rPr>
         <w:t xml:space="preserve"> </w:t>
       </w:r>
+      <w:proofErr w:type="spellStart"/>
       <w:r>
         <w:rPr>
           <w:sz w:val="28"/>
@@ -1753,6 +2175,7 @@
         </w:rPr>
         <w:t>sizeOfCanvasFinder</w:t>
       </w:r>
+      <w:proofErr w:type="spellEnd"/>
     </w:p>
     <w:p>
       <w:pPr>
@@ -1798,6 +2221,7 @@
         </w:rPr>
         <w:t xml:space="preserve"> </w:t>
       </w:r>
+      <w:proofErr w:type="spellStart"/>
       <w:r>
         <w:rPr>
           <w:sz w:val="28"/>
@@ -1806,6 +2230,7 @@
         </w:rPr>
         <w:t>qrCodeFiller</w:t>
       </w:r>
+      <w:proofErr w:type="spellEnd"/>
       <w:r>
         <w:rPr>
           <w:sz w:val="28"/>
@@ -1827,6 +2252,7 @@
         </w:rPr>
         <w:t xml:space="preserve"> метод отвечает за полное создание изображение </w:t>
       </w:r>
+      <w:proofErr w:type="spellStart"/>
       <w:r>
         <w:rPr>
           <w:sz w:val="28"/>
@@ -1835,6 +2261,7 @@
         </w:rPr>
         <w:t>qr</w:t>
       </w:r>
+      <w:proofErr w:type="spellEnd"/>
       <w:r>
         <w:rPr>
           <w:sz w:val="28"/>
@@ -1865,6 +2292,7 @@
         </w:rPr>
         <w:t xml:space="preserve">Здесь я описал лишь основные моменты в создании </w:t>
       </w:r>
+      <w:proofErr w:type="spellStart"/>
       <w:r>
         <w:rPr>
           <w:sz w:val="28"/>
@@ -1873,6 +2301,7 @@
         </w:rPr>
         <w:t>qr</w:t>
       </w:r>
+      <w:proofErr w:type="spellEnd"/>
       <w:r>
         <w:rPr>
           <w:sz w:val="28"/>
@@ -2163,8 +2592,150 @@
       </w:pPr>
     </w:lvl>
   </w:abstractNum>
+  <w:abstractNum w:abstractNumId="1" w15:restartNumberingAfterBreak="0">
+    <w:nsid w:val="7C1E52C0"/>
+    <w:multiLevelType w:val="hybridMultilevel"/>
+    <w:tmpl w:val="97A04996"/>
+    <w:lvl w:ilvl="0" w:tplc="74C64CC2">
+      <w:start w:val="1"/>
+      <w:numFmt w:val="bullet"/>
+      <w:lvlText w:val="•"/>
+      <w:lvlJc w:val="left"/>
+      <w:pPr>
+        <w:tabs>
+          <w:tab w:val="num" w:pos="720"/>
+        </w:tabs>
+        <w:ind w:left="720" w:hanging="360"/>
+      </w:pPr>
+      <w:rPr>
+        <w:rFonts w:ascii="Arial" w:hAnsi="Arial" w:hint="default"/>
+      </w:rPr>
+    </w:lvl>
+    <w:lvl w:ilvl="1" w:tplc="16448622">
+      <w:numFmt w:val="bullet"/>
+      <w:lvlText w:val="•"/>
+      <w:lvlJc w:val="left"/>
+      <w:pPr>
+        <w:tabs>
+          <w:tab w:val="num" w:pos="1440"/>
+        </w:tabs>
+        <w:ind w:left="1440" w:hanging="360"/>
+      </w:pPr>
+      <w:rPr>
+        <w:rFonts w:ascii="Arial" w:hAnsi="Arial" w:hint="default"/>
+      </w:rPr>
+    </w:lvl>
+    <w:lvl w:ilvl="2" w:tplc="4BB016F8" w:tentative="1">
+      <w:start w:val="1"/>
+      <w:numFmt w:val="bullet"/>
+      <w:lvlText w:val="•"/>
+      <w:lvlJc w:val="left"/>
+      <w:pPr>
+        <w:tabs>
+          <w:tab w:val="num" w:pos="2160"/>
+        </w:tabs>
+        <w:ind w:left="2160" w:hanging="360"/>
+      </w:pPr>
+      <w:rPr>
+        <w:rFonts w:ascii="Arial" w:hAnsi="Arial" w:hint="default"/>
+      </w:rPr>
+    </w:lvl>
+    <w:lvl w:ilvl="3" w:tplc="77E8941E" w:tentative="1">
+      <w:start w:val="1"/>
+      <w:numFmt w:val="bullet"/>
+      <w:lvlText w:val="•"/>
+      <w:lvlJc w:val="left"/>
+      <w:pPr>
+        <w:tabs>
+          <w:tab w:val="num" w:pos="2880"/>
+        </w:tabs>
+        <w:ind w:left="2880" w:hanging="360"/>
+      </w:pPr>
+      <w:rPr>
+        <w:rFonts w:ascii="Arial" w:hAnsi="Arial" w:hint="default"/>
+      </w:rPr>
+    </w:lvl>
+    <w:lvl w:ilvl="4" w:tplc="D7709BC0" w:tentative="1">
+      <w:start w:val="1"/>
+      <w:numFmt w:val="bullet"/>
+      <w:lvlText w:val="•"/>
+      <w:lvlJc w:val="left"/>
+      <w:pPr>
+        <w:tabs>
+          <w:tab w:val="num" w:pos="3600"/>
+        </w:tabs>
+        <w:ind w:left="3600" w:hanging="360"/>
+      </w:pPr>
+      <w:rPr>
+        <w:rFonts w:ascii="Arial" w:hAnsi="Arial" w:hint="default"/>
+      </w:rPr>
+    </w:lvl>
+    <w:lvl w:ilvl="5" w:tplc="C632048A" w:tentative="1">
+      <w:start w:val="1"/>
+      <w:numFmt w:val="bullet"/>
+      <w:lvlText w:val="•"/>
+      <w:lvlJc w:val="left"/>
+      <w:pPr>
+        <w:tabs>
+          <w:tab w:val="num" w:pos="4320"/>
+        </w:tabs>
+        <w:ind w:left="4320" w:hanging="360"/>
+      </w:pPr>
+      <w:rPr>
+        <w:rFonts w:ascii="Arial" w:hAnsi="Arial" w:hint="default"/>
+      </w:rPr>
+    </w:lvl>
+    <w:lvl w:ilvl="6" w:tplc="9C5CF158" w:tentative="1">
+      <w:start w:val="1"/>
+      <w:numFmt w:val="bullet"/>
+      <w:lvlText w:val="•"/>
+      <w:lvlJc w:val="left"/>
+      <w:pPr>
+        <w:tabs>
+          <w:tab w:val="num" w:pos="5040"/>
+        </w:tabs>
+        <w:ind w:left="5040" w:hanging="360"/>
+      </w:pPr>
+      <w:rPr>
+        <w:rFonts w:ascii="Arial" w:hAnsi="Arial" w:hint="default"/>
+      </w:rPr>
+    </w:lvl>
+    <w:lvl w:ilvl="7" w:tplc="6ED083B0" w:tentative="1">
+      <w:start w:val="1"/>
+      <w:numFmt w:val="bullet"/>
+      <w:lvlText w:val="•"/>
+      <w:lvlJc w:val="left"/>
+      <w:pPr>
+        <w:tabs>
+          <w:tab w:val="num" w:pos="5760"/>
+        </w:tabs>
+        <w:ind w:left="5760" w:hanging="360"/>
+      </w:pPr>
+      <w:rPr>
+        <w:rFonts w:ascii="Arial" w:hAnsi="Arial" w:hint="default"/>
+      </w:rPr>
+    </w:lvl>
+    <w:lvl w:ilvl="8" w:tplc="89BA2AC6" w:tentative="1">
+      <w:start w:val="1"/>
+      <w:numFmt w:val="bullet"/>
+      <w:lvlText w:val="•"/>
+      <w:lvlJc w:val="left"/>
+      <w:pPr>
+        <w:tabs>
+          <w:tab w:val="num" w:pos="6480"/>
+        </w:tabs>
+        <w:ind w:left="6480" w:hanging="360"/>
+      </w:pPr>
+      <w:rPr>
+        <w:rFonts w:ascii="Arial" w:hAnsi="Arial" w:hint="default"/>
+      </w:rPr>
+    </w:lvl>
+  </w:abstractNum>
   <w:num w:numId="1">
     <w:abstractNumId w:val="0"/>
+  </w:num>
+  <w:num w:numId="2">
+    <w:abstractNumId w:val="1"/>
   </w:num>
 </w:numbering>
 </file>
@@ -2592,7 +3163,6 @@
   <w:style w:type="character" w:default="1" w:styleId="a0">
     <w:name w:val="Default Paragraph Font"/>
     <w:uiPriority w:val="1"/>
-    <w:semiHidden/>
     <w:unhideWhenUsed/>
   </w:style>
   <w:style w:type="table" w:default="1" w:styleId="a1">
@@ -2924,7 +3494,7 @@
 </file>
 
 <file path=customXml/itemProps1.xml><?xml version="1.0" encoding="utf-8"?>
-<ds:datastoreItem xmlns:ds="http://schemas.openxmlformats.org/officeDocument/2006/customXml" ds:itemID="{F27D7208-8C73-4773-9346-0A6276AD6EA9}">
+<ds:datastoreItem xmlns:ds="http://schemas.openxmlformats.org/officeDocument/2006/customXml" ds:itemID="{F962E113-CC32-4E9F-9111-91FA8788B806}">
   <ds:schemaRefs>
     <ds:schemaRef ds:uri="http://schemas.openxmlformats.org/officeDocument/2006/bibliography"/>
   </ds:schemaRefs>
